--- a/documents/Modules table.docx
+++ b/documents/Modules table.docx
@@ -474,8 +474,6 @@
             <w:r>
               <w:t>199</w:t>
             </w:r>
-            <w:bookmarkStart w:id="0" w:name="_GoBack"/>
-            <w:bookmarkEnd w:id="0"/>
           </w:p>
         </w:tc>
         <w:tc>
@@ -1154,7 +1152,7 @@
                 </mc:Choice>
                 <mc:Fallback>
                   <w:pict>
-                    <v:line w14:anchorId="0B919FA9" id="Straight Connector 9" o:spid="_x0000_s1026" style="position:absolute;z-index:251666432;visibility:visible;mso-wrap-style:square;mso-wrap-distance-left:9pt;mso-wrap-distance-top:0;mso-wrap-distance-right:9pt;mso-wrap-distance-bottom:0;mso-position-horizontal:absolute;mso-position-horizontal-relative:text;mso-position-vertical:absolute;mso-position-vertical-relative:text" from="-.15pt,3.65pt" to="18.25pt,3.65pt" o:gfxdata="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" strokecolor="black [3200]" strokeweight=".5pt">
+                    <v:line w14:anchorId="49B43C74" id="Straight Connector 9" o:spid="_x0000_s1026" style="position:absolute;z-index:251666432;visibility:visible;mso-wrap-style:square;mso-wrap-distance-left:9pt;mso-wrap-distance-top:0;mso-wrap-distance-right:9pt;mso-wrap-distance-bottom:0;mso-position-horizontal:absolute;mso-position-horizontal-relative:text;mso-position-vertical:absolute;mso-position-vertical-relative:text" from="-.15pt,3.65pt" to="18.25pt,3.65pt" o:gfxdata="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" strokecolor="black [3200]" strokeweight=".5pt">
                       <v:stroke joinstyle="miter"/>
                     </v:line>
                   </w:pict>
@@ -2517,6 +2515,2285 @@
         <w:tc>
           <w:tcPr>
             <w:tcW w:w="4167" w:type="dxa"/>
+          </w:tcPr>
+          <w:p/>
+        </w:tc>
+      </w:tr>
+    </w:tbl>
+    <w:p/>
+    <w:p/>
+    <w:p/>
+    <w:p/>
+    <w:p>
+      <w:proofErr w:type="gramStart"/>
+      <w:r>
+        <w:lastRenderedPageBreak/>
+        <w:t>Table :</w:t>
+      </w:r>
+      <w:proofErr w:type="gramEnd"/>
+      <w:r>
+        <w:t xml:space="preserve"> Direction of regulation for key IIS, TOR and FOXO pathway genes in different diet-tissue combinations</w:t>
+      </w:r>
+    </w:p>
+    <w:p/>
+    <w:tbl>
+      <w:tblPr>
+        <w:tblStyle w:val="TableGrid"/>
+        <w:tblW w:w="13141" w:type="dxa"/>
+        <w:tblLook w:val="04A0" w:firstRow="1" w:lastRow="0" w:firstColumn="1" w:lastColumn="0" w:noHBand="0" w:noVBand="1"/>
+      </w:tblPr>
+      <w:tblGrid>
+        <w:gridCol w:w="1359"/>
+        <w:gridCol w:w="1336"/>
+        <w:gridCol w:w="866"/>
+        <w:gridCol w:w="1138"/>
+        <w:gridCol w:w="1138"/>
+        <w:gridCol w:w="1215"/>
+        <w:gridCol w:w="1215"/>
+        <w:gridCol w:w="1215"/>
+        <w:gridCol w:w="1215"/>
+        <w:gridCol w:w="1220"/>
+        <w:gridCol w:w="1224"/>
+      </w:tblGrid>
+      <w:tr>
+        <w:tc>
+          <w:tcPr>
+            <w:tcW w:w="1359" w:type="dxa"/>
+          </w:tcPr>
+          <w:p>
+            <w:r>
+              <w:t xml:space="preserve">Gene </w:t>
+            </w:r>
+          </w:p>
+        </w:tc>
+        <w:tc>
+          <w:tcPr>
+            <w:tcW w:w="1336" w:type="dxa"/>
+          </w:tcPr>
+          <w:p>
+            <w:r>
+              <w:t>Pathway</w:t>
+            </w:r>
+          </w:p>
+        </w:tc>
+        <w:tc>
+          <w:tcPr>
+            <w:tcW w:w="866" w:type="dxa"/>
+          </w:tcPr>
+          <w:p>
+            <w:r>
+              <w:t>DR_B</w:t>
+            </w:r>
+          </w:p>
+        </w:tc>
+        <w:tc>
+          <w:tcPr>
+            <w:tcW w:w="1138" w:type="dxa"/>
+          </w:tcPr>
+          <w:p>
+            <w:r>
+              <w:t>HS_B</w:t>
+            </w:r>
+          </w:p>
+        </w:tc>
+        <w:tc>
+          <w:tcPr>
+            <w:tcW w:w="1138" w:type="dxa"/>
+          </w:tcPr>
+          <w:p>
+            <w:r>
+              <w:t>DR_H</w:t>
+            </w:r>
+          </w:p>
+        </w:tc>
+        <w:tc>
+          <w:tcPr>
+            <w:tcW w:w="1215" w:type="dxa"/>
+          </w:tcPr>
+          <w:p>
+            <w:r>
+              <w:t>HS_H</w:t>
+            </w:r>
+          </w:p>
+        </w:tc>
+        <w:tc>
+          <w:tcPr>
+            <w:tcW w:w="1215" w:type="dxa"/>
+          </w:tcPr>
+          <w:p>
+            <w:r>
+              <w:t>DR_O</w:t>
+            </w:r>
+          </w:p>
+        </w:tc>
+        <w:tc>
+          <w:tcPr>
+            <w:tcW w:w="1215" w:type="dxa"/>
+          </w:tcPr>
+          <w:p>
+            <w:r>
+              <w:t>HS_O</w:t>
+            </w:r>
+          </w:p>
+        </w:tc>
+        <w:tc>
+          <w:tcPr>
+            <w:tcW w:w="1215" w:type="dxa"/>
+          </w:tcPr>
+          <w:p>
+            <w:r>
+              <w:t>DRHS_B</w:t>
+            </w:r>
+          </w:p>
+        </w:tc>
+        <w:tc>
+          <w:tcPr>
+            <w:tcW w:w="1220" w:type="dxa"/>
+          </w:tcPr>
+          <w:p>
+            <w:r>
+              <w:t>DRHS_H</w:t>
+            </w:r>
+          </w:p>
+        </w:tc>
+        <w:tc>
+          <w:tcPr>
+            <w:tcW w:w="1224" w:type="dxa"/>
+          </w:tcPr>
+          <w:p>
+            <w:r>
+              <w:t>DRHS_O</w:t>
+            </w:r>
+          </w:p>
+        </w:tc>
+      </w:tr>
+      <w:tr>
+        <w:tc>
+          <w:tcPr>
+            <w:tcW w:w="1359" w:type="dxa"/>
+          </w:tcPr>
+          <w:p>
+            <w:pPr>
+              <w:rPr>
+                <w:i/>
+              </w:rPr>
+            </w:pPr>
+            <w:r>
+              <w:rPr>
+                <w:i/>
+              </w:rPr>
+              <w:t>Sirt2</w:t>
+            </w:r>
+          </w:p>
+        </w:tc>
+        <w:tc>
+          <w:tcPr>
+            <w:tcW w:w="1336" w:type="dxa"/>
+          </w:tcPr>
+          <w:p>
+            <w:r>
+              <w:t>FOXO</w:t>
+            </w:r>
+          </w:p>
+        </w:tc>
+        <w:tc>
+          <w:tcPr>
+            <w:tcW w:w="866" w:type="dxa"/>
+          </w:tcPr>
+          <w:p>
+            <w:pPr>
+              <w:rPr>
+                <w:highlight w:val="yellow"/>
+              </w:rPr>
+            </w:pPr>
+            <w:r>
+              <w:rPr>
+                <w:highlight w:val="yellow"/>
+              </w:rPr>
+              <w:sym w:font="Symbol" w:char="F0AD"/>
+            </w:r>
+          </w:p>
+        </w:tc>
+        <w:tc>
+          <w:tcPr>
+            <w:tcW w:w="1138" w:type="dxa"/>
+          </w:tcPr>
+          <w:p>
+            <w:pPr>
+              <w:rPr>
+                <w:highlight w:val="yellow"/>
+              </w:rPr>
+            </w:pPr>
+            <w:r>
+              <w:rPr>
+                <w:highlight w:val="yellow"/>
+              </w:rPr>
+              <w:sym w:font="Symbol" w:char="F0AD"/>
+            </w:r>
+          </w:p>
+        </w:tc>
+        <w:tc>
+          <w:tcPr>
+            <w:tcW w:w="1138" w:type="dxa"/>
+          </w:tcPr>
+          <w:p>
+            <w:pPr>
+              <w:rPr>
+                <w:highlight w:val="yellow"/>
+              </w:rPr>
+            </w:pPr>
+            <w:r>
+              <w:rPr>
+                <w:highlight w:val="yellow"/>
+              </w:rPr>
+              <w:sym w:font="Symbol" w:char="F0AD"/>
+            </w:r>
+          </w:p>
+        </w:tc>
+        <w:tc>
+          <w:tcPr>
+            <w:tcW w:w="1215" w:type="dxa"/>
+          </w:tcPr>
+          <w:p>
+            <w:pPr>
+              <w:rPr>
+                <w:highlight w:val="yellow"/>
+              </w:rPr>
+            </w:pPr>
+            <w:r>
+              <w:rPr>
+                <w:highlight w:val="yellow"/>
+              </w:rPr>
+              <w:sym w:font="Symbol" w:char="F0AD"/>
+            </w:r>
+          </w:p>
+        </w:tc>
+        <w:tc>
+          <w:tcPr>
+            <w:tcW w:w="1215" w:type="dxa"/>
+          </w:tcPr>
+          <w:p>
+            <w:pPr>
+              <w:rPr>
+                <w:highlight w:val="yellow"/>
+              </w:rPr>
+            </w:pPr>
+            <w:r>
+              <w:rPr>
+                <w:highlight w:val="yellow"/>
+              </w:rPr>
+              <w:sym w:font="Symbol" w:char="F0AD"/>
+            </w:r>
+          </w:p>
+        </w:tc>
+        <w:tc>
+          <w:tcPr>
+            <w:tcW w:w="1215" w:type="dxa"/>
+          </w:tcPr>
+          <w:p>
+            <w:pPr>
+              <w:rPr>
+                <w:highlight w:val="yellow"/>
+              </w:rPr>
+            </w:pPr>
+            <w:r>
+              <w:rPr>
+                <w:highlight w:val="yellow"/>
+              </w:rPr>
+              <w:sym w:font="Symbol" w:char="F0AD"/>
+            </w:r>
+          </w:p>
+        </w:tc>
+        <w:tc>
+          <w:tcPr>
+            <w:tcW w:w="1215" w:type="dxa"/>
+          </w:tcPr>
+          <w:p>
+            <w:r>
+              <w:sym w:font="Symbol" w:char="F0AF"/>
+            </w:r>
+          </w:p>
+        </w:tc>
+        <w:tc>
+          <w:tcPr>
+            <w:tcW w:w="1220" w:type="dxa"/>
+          </w:tcPr>
+          <w:p>
+            <w:r>
+              <w:sym w:font="Symbol" w:char="F0AF"/>
+            </w:r>
+          </w:p>
+        </w:tc>
+        <w:tc>
+          <w:tcPr>
+            <w:tcW w:w="1224" w:type="dxa"/>
+          </w:tcPr>
+          <w:p>
+            <w:r>
+              <w:sym w:font="Symbol" w:char="F0AD"/>
+            </w:r>
+          </w:p>
+        </w:tc>
+      </w:tr>
+      <w:tr>
+        <w:tc>
+          <w:tcPr>
+            <w:tcW w:w="1359" w:type="dxa"/>
+          </w:tcPr>
+          <w:p>
+            <w:pPr>
+              <w:rPr>
+                <w:i/>
+              </w:rPr>
+            </w:pPr>
+            <w:r>
+              <w:rPr>
+                <w:i/>
+              </w:rPr>
+              <w:t>p38</w:t>
+            </w:r>
+          </w:p>
+        </w:tc>
+        <w:tc>
+          <w:tcPr>
+            <w:tcW w:w="1336" w:type="dxa"/>
+          </w:tcPr>
+          <w:p>
+            <w:r>
+              <w:t>FOXO</w:t>
+            </w:r>
+          </w:p>
+        </w:tc>
+        <w:tc>
+          <w:tcPr>
+            <w:tcW w:w="866" w:type="dxa"/>
+          </w:tcPr>
+          <w:p>
+            <w:pPr>
+              <w:rPr>
+                <w:highlight w:val="yellow"/>
+              </w:rPr>
+            </w:pPr>
+            <w:r>
+              <w:rPr>
+                <w:highlight w:val="yellow"/>
+              </w:rPr>
+              <w:sym w:font="Symbol" w:char="F0AD"/>
+            </w:r>
+          </w:p>
+        </w:tc>
+        <w:tc>
+          <w:tcPr>
+            <w:tcW w:w="1138" w:type="dxa"/>
+          </w:tcPr>
+          <w:p>
+            <w:pPr>
+              <w:rPr>
+                <w:highlight w:val="yellow"/>
+              </w:rPr>
+            </w:pPr>
+            <w:r>
+              <w:rPr>
+                <w:highlight w:val="yellow"/>
+              </w:rPr>
+              <w:sym w:font="Symbol" w:char="F0AD"/>
+            </w:r>
+          </w:p>
+        </w:tc>
+        <w:tc>
+          <w:tcPr>
+            <w:tcW w:w="1138" w:type="dxa"/>
+          </w:tcPr>
+          <w:p>
+            <w:pPr>
+              <w:rPr>
+                <w:highlight w:val="yellow"/>
+              </w:rPr>
+            </w:pPr>
+            <w:r>
+              <w:rPr>
+                <w:highlight w:val="yellow"/>
+              </w:rPr>
+              <w:sym w:font="Symbol" w:char="F0AD"/>
+            </w:r>
+          </w:p>
+        </w:tc>
+        <w:tc>
+          <w:tcPr>
+            <w:tcW w:w="1215" w:type="dxa"/>
+          </w:tcPr>
+          <w:p>
+            <w:pPr>
+              <w:rPr>
+                <w:highlight w:val="yellow"/>
+              </w:rPr>
+            </w:pPr>
+            <w:r>
+              <w:rPr>
+                <w:highlight w:val="yellow"/>
+              </w:rPr>
+              <w:sym w:font="Symbol" w:char="F0AD"/>
+            </w:r>
+          </w:p>
+        </w:tc>
+        <w:tc>
+          <w:tcPr>
+            <w:tcW w:w="1215" w:type="dxa"/>
+          </w:tcPr>
+          <w:p>
+            <w:pPr>
+              <w:rPr>
+                <w:highlight w:val="yellow"/>
+              </w:rPr>
+            </w:pPr>
+            <w:r>
+              <w:rPr>
+                <w:highlight w:val="yellow"/>
+              </w:rPr>
+              <w:sym w:font="Symbol" w:char="F0AD"/>
+            </w:r>
+          </w:p>
+        </w:tc>
+        <w:tc>
+          <w:tcPr>
+            <w:tcW w:w="1215" w:type="dxa"/>
+          </w:tcPr>
+          <w:p>
+            <w:pPr>
+              <w:rPr>
+                <w:highlight w:val="yellow"/>
+              </w:rPr>
+            </w:pPr>
+            <w:r>
+              <w:rPr>
+                <w:highlight w:val="yellow"/>
+              </w:rPr>
+              <w:sym w:font="Symbol" w:char="F0AD"/>
+            </w:r>
+          </w:p>
+        </w:tc>
+        <w:tc>
+          <w:tcPr>
+            <w:tcW w:w="1215" w:type="dxa"/>
+          </w:tcPr>
+          <w:p>
+            <w:r>
+              <w:sym w:font="Symbol" w:char="F0AD"/>
+            </w:r>
+          </w:p>
+        </w:tc>
+        <w:tc>
+          <w:tcPr>
+            <w:tcW w:w="1220" w:type="dxa"/>
+          </w:tcPr>
+          <w:p>
+            <w:r>
+              <w:sym w:font="Symbol" w:char="F0AF"/>
+            </w:r>
+          </w:p>
+        </w:tc>
+        <w:tc>
+          <w:tcPr>
+            <w:tcW w:w="1224" w:type="dxa"/>
+          </w:tcPr>
+          <w:p>
+            <w:r>
+              <w:sym w:font="Symbol" w:char="F0AF"/>
+            </w:r>
+          </w:p>
+        </w:tc>
+      </w:tr>
+      <w:tr>
+        <w:tc>
+          <w:tcPr>
+            <w:tcW w:w="1359" w:type="dxa"/>
+          </w:tcPr>
+          <w:p>
+            <w:pPr>
+              <w:rPr>
+                <w:i/>
+              </w:rPr>
+            </w:pPr>
+            <w:r>
+              <w:rPr>
+                <w:i/>
+              </w:rPr>
+              <w:t>cdk2</w:t>
+            </w:r>
+          </w:p>
+        </w:tc>
+        <w:tc>
+          <w:tcPr>
+            <w:tcW w:w="1336" w:type="dxa"/>
+          </w:tcPr>
+          <w:p>
+            <w:r>
+              <w:t>FOXO</w:t>
+            </w:r>
+          </w:p>
+        </w:tc>
+        <w:tc>
+          <w:tcPr>
+            <w:tcW w:w="866" w:type="dxa"/>
+          </w:tcPr>
+          <w:p>
+            <w:pPr>
+              <w:rPr>
+                <w:highlight w:val="green"/>
+              </w:rPr>
+            </w:pPr>
+            <w:r>
+              <w:rPr>
+                <w:highlight w:val="green"/>
+              </w:rPr>
+              <w:sym w:font="Symbol" w:char="F0AF"/>
+            </w:r>
+          </w:p>
+        </w:tc>
+        <w:tc>
+          <w:tcPr>
+            <w:tcW w:w="1138" w:type="dxa"/>
+          </w:tcPr>
+          <w:p>
+            <w:pPr>
+              <w:rPr>
+                <w:highlight w:val="green"/>
+              </w:rPr>
+            </w:pPr>
+            <w:r>
+              <w:rPr>
+                <w:highlight w:val="green"/>
+              </w:rPr>
+              <w:sym w:font="Symbol" w:char="F0AF"/>
+            </w:r>
+          </w:p>
+        </w:tc>
+        <w:tc>
+          <w:tcPr>
+            <w:tcW w:w="1138" w:type="dxa"/>
+          </w:tcPr>
+          <w:p>
+            <w:pPr>
+              <w:rPr>
+                <w:highlight w:val="green"/>
+              </w:rPr>
+            </w:pPr>
+            <w:r>
+              <w:rPr>
+                <w:highlight w:val="green"/>
+              </w:rPr>
+              <w:sym w:font="Symbol" w:char="F0AF"/>
+            </w:r>
+          </w:p>
+        </w:tc>
+        <w:tc>
+          <w:tcPr>
+            <w:tcW w:w="1215" w:type="dxa"/>
+          </w:tcPr>
+          <w:p>
+            <w:pPr>
+              <w:rPr>
+                <w:highlight w:val="green"/>
+              </w:rPr>
+            </w:pPr>
+            <w:r>
+              <w:rPr>
+                <w:highlight w:val="green"/>
+              </w:rPr>
+              <w:sym w:font="Symbol" w:char="F0AF"/>
+            </w:r>
+          </w:p>
+        </w:tc>
+        <w:tc>
+          <w:tcPr>
+            <w:tcW w:w="1215" w:type="dxa"/>
+          </w:tcPr>
+          <w:p>
+            <w:pPr>
+              <w:rPr>
+                <w:highlight w:val="green"/>
+              </w:rPr>
+            </w:pPr>
+            <w:r>
+              <w:rPr>
+                <w:highlight w:val="green"/>
+              </w:rPr>
+              <w:sym w:font="Symbol" w:char="F0AF"/>
+            </w:r>
+          </w:p>
+        </w:tc>
+        <w:tc>
+          <w:tcPr>
+            <w:tcW w:w="1215" w:type="dxa"/>
+          </w:tcPr>
+          <w:p>
+            <w:pPr>
+              <w:rPr>
+                <w:highlight w:val="green"/>
+              </w:rPr>
+            </w:pPr>
+            <w:r>
+              <w:rPr>
+                <w:highlight w:val="green"/>
+              </w:rPr>
+              <w:sym w:font="Symbol" w:char="F0AF"/>
+            </w:r>
+          </w:p>
+        </w:tc>
+        <w:tc>
+          <w:tcPr>
+            <w:tcW w:w="1215" w:type="dxa"/>
+          </w:tcPr>
+          <w:p>
+            <w:r>
+              <w:sym w:font="Symbol" w:char="F0AF"/>
+            </w:r>
+          </w:p>
+        </w:tc>
+        <w:tc>
+          <w:tcPr>
+            <w:tcW w:w="1220" w:type="dxa"/>
+          </w:tcPr>
+          <w:p>
+            <w:r>
+              <w:sym w:font="Symbol" w:char="F0AF"/>
+            </w:r>
+          </w:p>
+        </w:tc>
+        <w:tc>
+          <w:tcPr>
+            <w:tcW w:w="1224" w:type="dxa"/>
+          </w:tcPr>
+          <w:p>
+            <w:r>
+              <w:sym w:font="Symbol" w:char="F0AF"/>
+            </w:r>
+          </w:p>
+        </w:tc>
+      </w:tr>
+      <w:tr>
+        <w:tc>
+          <w:tcPr>
+            <w:tcW w:w="1359" w:type="dxa"/>
+          </w:tcPr>
+          <w:p>
+            <w:pPr>
+              <w:rPr>
+                <w:i/>
+              </w:rPr>
+            </w:pPr>
+            <w:r>
+              <w:rPr>
+                <w:i/>
+              </w:rPr>
+              <w:t>Gadd45</w:t>
+            </w:r>
+          </w:p>
+        </w:tc>
+        <w:tc>
+          <w:tcPr>
+            <w:tcW w:w="1336" w:type="dxa"/>
+          </w:tcPr>
+          <w:p>
+            <w:r>
+              <w:t>FOXO</w:t>
+            </w:r>
+          </w:p>
+        </w:tc>
+        <w:tc>
+          <w:tcPr>
+            <w:tcW w:w="866" w:type="dxa"/>
+          </w:tcPr>
+          <w:p>
+            <w:pPr>
+              <w:rPr>
+                <w:highlight w:val="yellow"/>
+              </w:rPr>
+            </w:pPr>
+            <w:r>
+              <w:rPr>
+                <w:highlight w:val="yellow"/>
+              </w:rPr>
+              <w:sym w:font="Symbol" w:char="F0AD"/>
+            </w:r>
+          </w:p>
+        </w:tc>
+        <w:tc>
+          <w:tcPr>
+            <w:tcW w:w="1138" w:type="dxa"/>
+          </w:tcPr>
+          <w:p>
+            <w:pPr>
+              <w:rPr>
+                <w:highlight w:val="yellow"/>
+              </w:rPr>
+            </w:pPr>
+            <w:r>
+              <w:rPr>
+                <w:highlight w:val="yellow"/>
+              </w:rPr>
+              <w:sym w:font="Symbol" w:char="F0AD"/>
+            </w:r>
+          </w:p>
+        </w:tc>
+        <w:tc>
+          <w:tcPr>
+            <w:tcW w:w="1138" w:type="dxa"/>
+          </w:tcPr>
+          <w:p>
+            <w:pPr>
+              <w:rPr>
+                <w:highlight w:val="yellow"/>
+              </w:rPr>
+            </w:pPr>
+            <w:r>
+              <w:rPr>
+                <w:highlight w:val="yellow"/>
+              </w:rPr>
+              <w:sym w:font="Symbol" w:char="F0AD"/>
+            </w:r>
+          </w:p>
+        </w:tc>
+        <w:tc>
+          <w:tcPr>
+            <w:tcW w:w="1215" w:type="dxa"/>
+          </w:tcPr>
+          <w:p>
+            <w:pPr>
+              <w:rPr>
+                <w:highlight w:val="yellow"/>
+              </w:rPr>
+            </w:pPr>
+            <w:r>
+              <w:rPr>
+                <w:highlight w:val="yellow"/>
+              </w:rPr>
+              <w:sym w:font="Symbol" w:char="F0AD"/>
+            </w:r>
+          </w:p>
+        </w:tc>
+        <w:tc>
+          <w:tcPr>
+            <w:tcW w:w="1215" w:type="dxa"/>
+          </w:tcPr>
+          <w:p>
+            <w:pPr>
+              <w:rPr>
+                <w:highlight w:val="yellow"/>
+              </w:rPr>
+            </w:pPr>
+            <w:r>
+              <w:rPr>
+                <w:highlight w:val="yellow"/>
+              </w:rPr>
+              <w:sym w:font="Symbol" w:char="F0AD"/>
+            </w:r>
+          </w:p>
+        </w:tc>
+        <w:tc>
+          <w:tcPr>
+            <w:tcW w:w="1215" w:type="dxa"/>
+          </w:tcPr>
+          <w:p>
+            <w:pPr>
+              <w:rPr>
+                <w:highlight w:val="yellow"/>
+              </w:rPr>
+            </w:pPr>
+            <w:r>
+              <w:rPr>
+                <w:highlight w:val="yellow"/>
+              </w:rPr>
+              <w:sym w:font="Symbol" w:char="F0AD"/>
+            </w:r>
+          </w:p>
+        </w:tc>
+        <w:tc>
+          <w:tcPr>
+            <w:tcW w:w="1215" w:type="dxa"/>
+          </w:tcPr>
+          <w:p>
+            <w:r>
+              <w:sym w:font="Symbol" w:char="F0AD"/>
+            </w:r>
+          </w:p>
+        </w:tc>
+        <w:tc>
+          <w:tcPr>
+            <w:tcW w:w="1220" w:type="dxa"/>
+          </w:tcPr>
+          <w:p>
+            <w:r>
+              <w:sym w:font="Symbol" w:char="F0AD"/>
+            </w:r>
+          </w:p>
+        </w:tc>
+        <w:tc>
+          <w:tcPr>
+            <w:tcW w:w="1224" w:type="dxa"/>
+          </w:tcPr>
+          <w:p>
+            <w:r>
+              <w:sym w:font="Symbol" w:char="F0AD"/>
+            </w:r>
+          </w:p>
+        </w:tc>
+      </w:tr>
+      <w:tr>
+        <w:tc>
+          <w:tcPr>
+            <w:tcW w:w="1359" w:type="dxa"/>
+          </w:tcPr>
+          <w:p>
+            <w:pPr>
+              <w:rPr>
+                <w:i/>
+              </w:rPr>
+            </w:pPr>
+            <w:proofErr w:type="spellStart"/>
+            <w:r>
+              <w:rPr>
+                <w:i/>
+              </w:rPr>
+              <w:t>AMPKalpha</w:t>
+            </w:r>
+            <w:proofErr w:type="spellEnd"/>
+          </w:p>
+        </w:tc>
+        <w:tc>
+          <w:tcPr>
+            <w:tcW w:w="1336" w:type="dxa"/>
+          </w:tcPr>
+          <w:p>
+            <w:r>
+              <w:t>FOXO, TOR</w:t>
+            </w:r>
+          </w:p>
+        </w:tc>
+        <w:tc>
+          <w:tcPr>
+            <w:tcW w:w="866" w:type="dxa"/>
+          </w:tcPr>
+          <w:p>
+            <w:pPr>
+              <w:rPr>
+                <w:highlight w:val="yellow"/>
+              </w:rPr>
+            </w:pPr>
+            <w:r>
+              <w:rPr>
+                <w:highlight w:val="yellow"/>
+              </w:rPr>
+              <w:sym w:font="Symbol" w:char="F0AD"/>
+            </w:r>
+          </w:p>
+        </w:tc>
+        <w:tc>
+          <w:tcPr>
+            <w:tcW w:w="1138" w:type="dxa"/>
+          </w:tcPr>
+          <w:p>
+            <w:pPr>
+              <w:rPr>
+                <w:highlight w:val="yellow"/>
+              </w:rPr>
+            </w:pPr>
+            <w:r>
+              <w:rPr>
+                <w:highlight w:val="yellow"/>
+              </w:rPr>
+              <w:sym w:font="Symbol" w:char="F0AD"/>
+            </w:r>
+          </w:p>
+        </w:tc>
+        <w:tc>
+          <w:tcPr>
+            <w:tcW w:w="1138" w:type="dxa"/>
+          </w:tcPr>
+          <w:p>
+            <w:pPr>
+              <w:rPr>
+                <w:highlight w:val="yellow"/>
+              </w:rPr>
+            </w:pPr>
+            <w:r>
+              <w:rPr>
+                <w:highlight w:val="yellow"/>
+              </w:rPr>
+              <w:sym w:font="Symbol" w:char="F0AD"/>
+            </w:r>
+          </w:p>
+        </w:tc>
+        <w:tc>
+          <w:tcPr>
+            <w:tcW w:w="1215" w:type="dxa"/>
+          </w:tcPr>
+          <w:p>
+            <w:pPr>
+              <w:rPr>
+                <w:highlight w:val="yellow"/>
+              </w:rPr>
+            </w:pPr>
+            <w:r>
+              <w:rPr>
+                <w:highlight w:val="yellow"/>
+              </w:rPr>
+              <w:sym w:font="Symbol" w:char="F0AD"/>
+            </w:r>
+          </w:p>
+        </w:tc>
+        <w:tc>
+          <w:tcPr>
+            <w:tcW w:w="1215" w:type="dxa"/>
+          </w:tcPr>
+          <w:p>
+            <w:pPr>
+              <w:rPr>
+                <w:highlight w:val="yellow"/>
+              </w:rPr>
+            </w:pPr>
+            <w:r>
+              <w:rPr>
+                <w:highlight w:val="yellow"/>
+              </w:rPr>
+              <w:sym w:font="Symbol" w:char="F0AD"/>
+            </w:r>
+          </w:p>
+        </w:tc>
+        <w:tc>
+          <w:tcPr>
+            <w:tcW w:w="1215" w:type="dxa"/>
+          </w:tcPr>
+          <w:p>
+            <w:pPr>
+              <w:rPr>
+                <w:highlight w:val="yellow"/>
+              </w:rPr>
+            </w:pPr>
+            <w:r>
+              <w:rPr>
+                <w:highlight w:val="yellow"/>
+              </w:rPr>
+              <w:sym w:font="Symbol" w:char="F0AD"/>
+            </w:r>
+          </w:p>
+        </w:tc>
+        <w:tc>
+          <w:tcPr>
+            <w:tcW w:w="1215" w:type="dxa"/>
+          </w:tcPr>
+          <w:p>
+            <w:r>
+              <w:sym w:font="Symbol" w:char="F0AF"/>
+            </w:r>
+          </w:p>
+        </w:tc>
+        <w:tc>
+          <w:tcPr>
+            <w:tcW w:w="1220" w:type="dxa"/>
+          </w:tcPr>
+          <w:p>
+            <w:r>
+              <w:sym w:font="Symbol" w:char="F0AF"/>
+            </w:r>
+          </w:p>
+        </w:tc>
+        <w:tc>
+          <w:tcPr>
+            <w:tcW w:w="1224" w:type="dxa"/>
+          </w:tcPr>
+          <w:p>
+            <w:r>
+              <w:sym w:font="Symbol" w:char="F0AD"/>
+            </w:r>
+          </w:p>
+        </w:tc>
+      </w:tr>
+      <w:tr>
+        <w:tc>
+          <w:tcPr>
+            <w:tcW w:w="1359" w:type="dxa"/>
+          </w:tcPr>
+          <w:p>
+            <w:pPr>
+              <w:rPr>
+                <w:i/>
+              </w:rPr>
+            </w:pPr>
+            <w:r>
+              <w:rPr>
+                <w:i/>
+              </w:rPr>
+              <w:t>lin-28</w:t>
+            </w:r>
+          </w:p>
+        </w:tc>
+        <w:tc>
+          <w:tcPr>
+            <w:tcW w:w="1336" w:type="dxa"/>
+          </w:tcPr>
+          <w:p>
+            <w:r>
+              <w:t>IIS</w:t>
+            </w:r>
+          </w:p>
+        </w:tc>
+        <w:tc>
+          <w:tcPr>
+            <w:tcW w:w="866" w:type="dxa"/>
+          </w:tcPr>
+          <w:p>
+            <w:pPr>
+              <w:rPr>
+                <w:highlight w:val="yellow"/>
+              </w:rPr>
+            </w:pPr>
+            <w:r>
+              <w:rPr>
+                <w:highlight w:val="yellow"/>
+              </w:rPr>
+              <w:sym w:font="Symbol" w:char="F0AD"/>
+            </w:r>
+          </w:p>
+        </w:tc>
+        <w:tc>
+          <w:tcPr>
+            <w:tcW w:w="1138" w:type="dxa"/>
+          </w:tcPr>
+          <w:p>
+            <w:pPr>
+              <w:rPr>
+                <w:highlight w:val="yellow"/>
+              </w:rPr>
+            </w:pPr>
+            <w:r>
+              <w:rPr>
+                <w:highlight w:val="yellow"/>
+              </w:rPr>
+              <w:sym w:font="Symbol" w:char="F0AD"/>
+            </w:r>
+          </w:p>
+        </w:tc>
+        <w:tc>
+          <w:tcPr>
+            <w:tcW w:w="1138" w:type="dxa"/>
+          </w:tcPr>
+          <w:p>
+            <w:pPr>
+              <w:rPr>
+                <w:highlight w:val="yellow"/>
+              </w:rPr>
+            </w:pPr>
+            <w:r>
+              <w:rPr>
+                <w:highlight w:val="yellow"/>
+              </w:rPr>
+              <w:sym w:font="Symbol" w:char="F0AD"/>
+            </w:r>
+          </w:p>
+        </w:tc>
+        <w:tc>
+          <w:tcPr>
+            <w:tcW w:w="1215" w:type="dxa"/>
+          </w:tcPr>
+          <w:p>
+            <w:pPr>
+              <w:rPr>
+                <w:highlight w:val="yellow"/>
+              </w:rPr>
+            </w:pPr>
+            <w:r>
+              <w:rPr>
+                <w:highlight w:val="yellow"/>
+              </w:rPr>
+              <w:sym w:font="Symbol" w:char="F0AD"/>
+            </w:r>
+          </w:p>
+        </w:tc>
+        <w:tc>
+          <w:tcPr>
+            <w:tcW w:w="1215" w:type="dxa"/>
+          </w:tcPr>
+          <w:p>
+            <w:pPr>
+              <w:rPr>
+                <w:highlight w:val="yellow"/>
+              </w:rPr>
+            </w:pPr>
+            <w:r>
+              <w:rPr>
+                <w:highlight w:val="yellow"/>
+              </w:rPr>
+              <w:sym w:font="Symbol" w:char="F0AD"/>
+            </w:r>
+            <w:r>
+              <w:rPr>
+                <w:highlight w:val="yellow"/>
+              </w:rPr>
+              <w:sym w:font="Symbol" w:char="F0AD"/>
+            </w:r>
+          </w:p>
+        </w:tc>
+        <w:tc>
+          <w:tcPr>
+            <w:tcW w:w="1215" w:type="dxa"/>
+          </w:tcPr>
+          <w:p>
+            <w:pPr>
+              <w:rPr>
+                <w:highlight w:val="yellow"/>
+              </w:rPr>
+            </w:pPr>
+            <w:r>
+              <w:rPr>
+                <w:highlight w:val="yellow"/>
+              </w:rPr>
+              <w:sym w:font="Symbol" w:char="F0AD"/>
+            </w:r>
+            <w:r>
+              <w:rPr>
+                <w:highlight w:val="yellow"/>
+              </w:rPr>
+              <w:sym w:font="Symbol" w:char="F0AD"/>
+            </w:r>
+          </w:p>
+        </w:tc>
+        <w:tc>
+          <w:tcPr>
+            <w:tcW w:w="1215" w:type="dxa"/>
+          </w:tcPr>
+          <w:p>
+            <w:r>
+              <w:sym w:font="Symbol" w:char="F0AF"/>
+            </w:r>
+          </w:p>
+        </w:tc>
+        <w:tc>
+          <w:tcPr>
+            <w:tcW w:w="1220" w:type="dxa"/>
+          </w:tcPr>
+          <w:p>
+            <w:r>
+              <w:sym w:font="Symbol" w:char="F0AD"/>
+            </w:r>
+          </w:p>
+        </w:tc>
+        <w:tc>
+          <w:tcPr>
+            <w:tcW w:w="1224" w:type="dxa"/>
+          </w:tcPr>
+          <w:p>
+            <w:r>
+              <w:sym w:font="Symbol" w:char="F0AD"/>
+            </w:r>
+            <w:r>
+              <w:sym w:font="Symbol" w:char="F0AD"/>
+            </w:r>
+          </w:p>
+        </w:tc>
+      </w:tr>
+      <w:tr>
+        <w:tc>
+          <w:tcPr>
+            <w:tcW w:w="1359" w:type="dxa"/>
+          </w:tcPr>
+          <w:p>
+            <w:pPr>
+              <w:rPr>
+                <w:i/>
+              </w:rPr>
+            </w:pPr>
+            <w:r>
+              <w:rPr>
+                <w:i/>
+              </w:rPr>
+              <w:t>Ilp5</w:t>
+            </w:r>
+          </w:p>
+        </w:tc>
+        <w:tc>
+          <w:tcPr>
+            <w:tcW w:w="1336" w:type="dxa"/>
+          </w:tcPr>
+          <w:p>
+            <w:r>
+              <w:t>IIS, FOXO</w:t>
+            </w:r>
+          </w:p>
+        </w:tc>
+        <w:tc>
+          <w:tcPr>
+            <w:tcW w:w="866" w:type="dxa"/>
+          </w:tcPr>
+          <w:p>
+            <w:pPr>
+              <w:rPr>
+                <w:highlight w:val="green"/>
+              </w:rPr>
+            </w:pPr>
+            <w:r>
+              <w:rPr>
+                <w:highlight w:val="green"/>
+              </w:rPr>
+              <w:sym w:font="Symbol" w:char="F0AF"/>
+            </w:r>
+            <w:r>
+              <w:rPr>
+                <w:highlight w:val="green"/>
+              </w:rPr>
+              <w:sym w:font="Symbol" w:char="F0AF"/>
+            </w:r>
+          </w:p>
+        </w:tc>
+        <w:tc>
+          <w:tcPr>
+            <w:tcW w:w="1138" w:type="dxa"/>
+          </w:tcPr>
+          <w:p>
+            <w:pPr>
+              <w:rPr>
+                <w:highlight w:val="green"/>
+              </w:rPr>
+            </w:pPr>
+            <w:r>
+              <w:rPr>
+                <w:highlight w:val="green"/>
+              </w:rPr>
+              <w:sym w:font="Symbol" w:char="F0AF"/>
+            </w:r>
+            <w:r>
+              <w:rPr>
+                <w:highlight w:val="green"/>
+              </w:rPr>
+              <w:sym w:font="Symbol" w:char="F0AF"/>
+            </w:r>
+          </w:p>
+        </w:tc>
+        <w:tc>
+          <w:tcPr>
+            <w:tcW w:w="1138" w:type="dxa"/>
+          </w:tcPr>
+          <w:p>
+            <w:pPr>
+              <w:rPr>
+                <w:highlight w:val="green"/>
+              </w:rPr>
+            </w:pPr>
+            <w:r>
+              <w:rPr>
+                <w:highlight w:val="green"/>
+              </w:rPr>
+              <w:sym w:font="Symbol" w:char="F0AF"/>
+            </w:r>
+          </w:p>
+        </w:tc>
+        <w:tc>
+          <w:tcPr>
+            <w:tcW w:w="1215" w:type="dxa"/>
+          </w:tcPr>
+          <w:p>
+            <w:pPr>
+              <w:rPr>
+                <w:highlight w:val="green"/>
+              </w:rPr>
+            </w:pPr>
+            <w:r>
+              <w:rPr>
+                <w:highlight w:val="green"/>
+              </w:rPr>
+              <w:sym w:font="Symbol" w:char="F0AF"/>
+            </w:r>
+          </w:p>
+        </w:tc>
+        <w:tc>
+          <w:tcPr>
+            <w:tcW w:w="1215" w:type="dxa"/>
+          </w:tcPr>
+          <w:p>
+            <w:r>
+              <w:t>-</w:t>
+            </w:r>
+          </w:p>
+        </w:tc>
+        <w:tc>
+          <w:tcPr>
+            <w:tcW w:w="1215" w:type="dxa"/>
+          </w:tcPr>
+          <w:p>
+            <w:r>
+              <w:t>-</w:t>
+            </w:r>
+          </w:p>
+        </w:tc>
+        <w:tc>
+          <w:tcPr>
+            <w:tcW w:w="1215" w:type="dxa"/>
+          </w:tcPr>
+          <w:p>
+            <w:r>
+              <w:sym w:font="Symbol" w:char="F0AF"/>
+            </w:r>
+            <w:r>
+              <w:sym w:font="Symbol" w:char="F0AF"/>
+            </w:r>
+            <w:bookmarkStart w:id="0" w:name="_GoBack"/>
+            <w:bookmarkEnd w:id="0"/>
+          </w:p>
+        </w:tc>
+        <w:tc>
+          <w:tcPr>
+            <w:tcW w:w="1220" w:type="dxa"/>
+          </w:tcPr>
+          <w:p>
+            <w:r>
+              <w:sym w:font="Symbol" w:char="F0AF"/>
+            </w:r>
+          </w:p>
+        </w:tc>
+        <w:tc>
+          <w:tcPr>
+            <w:tcW w:w="1224" w:type="dxa"/>
+          </w:tcPr>
+          <w:p>
+            <w:r>
+              <w:t>-</w:t>
+            </w:r>
+          </w:p>
+        </w:tc>
+      </w:tr>
+      <w:tr>
+        <w:tc>
+          <w:tcPr>
+            <w:tcW w:w="1359" w:type="dxa"/>
+          </w:tcPr>
+          <w:p>
+            <w:pPr>
+              <w:rPr>
+                <w:i/>
+              </w:rPr>
+            </w:pPr>
+            <w:proofErr w:type="spellStart"/>
+            <w:r>
+              <w:rPr>
+                <w:i/>
+              </w:rPr>
+              <w:t>Rheb</w:t>
+            </w:r>
+            <w:proofErr w:type="spellEnd"/>
+          </w:p>
+        </w:tc>
+        <w:tc>
+          <w:tcPr>
+            <w:tcW w:w="1336" w:type="dxa"/>
+          </w:tcPr>
+          <w:p>
+            <w:r>
+              <w:t>IIS, TOR</w:t>
+            </w:r>
+          </w:p>
+        </w:tc>
+        <w:tc>
+          <w:tcPr>
+            <w:tcW w:w="866" w:type="dxa"/>
+          </w:tcPr>
+          <w:p>
+            <w:r>
+              <w:t>-</w:t>
+            </w:r>
+          </w:p>
+        </w:tc>
+        <w:tc>
+          <w:tcPr>
+            <w:tcW w:w="1138" w:type="dxa"/>
+          </w:tcPr>
+          <w:p>
+            <w:r>
+              <w:sym w:font="Symbol" w:char="F0AD"/>
+            </w:r>
+          </w:p>
+        </w:tc>
+        <w:tc>
+          <w:tcPr>
+            <w:tcW w:w="1138" w:type="dxa"/>
+          </w:tcPr>
+          <w:p>
+            <w:r>
+              <w:rPr>
+                <w:highlight w:val="green"/>
+              </w:rPr>
+              <w:sym w:font="Symbol" w:char="F0AF"/>
+            </w:r>
+            <w:r>
+              <w:rPr>
+                <w:highlight w:val="green"/>
+              </w:rPr>
+              <w:sym w:font="Symbol" w:char="F0AF"/>
+            </w:r>
+            <w:r>
+              <w:rPr>
+                <w:highlight w:val="green"/>
+              </w:rPr>
+              <w:sym w:font="Symbol" w:char="F0AF"/>
+            </w:r>
+          </w:p>
+        </w:tc>
+        <w:tc>
+          <w:tcPr>
+            <w:tcW w:w="1215" w:type="dxa"/>
+          </w:tcPr>
+          <w:p>
+            <w:r>
+              <w:sym w:font="Symbol" w:char="F0AD"/>
+            </w:r>
+          </w:p>
+        </w:tc>
+        <w:tc>
+          <w:tcPr>
+            <w:tcW w:w="1215" w:type="dxa"/>
+          </w:tcPr>
+          <w:p>
+            <w:pPr>
+              <w:rPr>
+                <w:highlight w:val="green"/>
+              </w:rPr>
+            </w:pPr>
+            <w:r>
+              <w:rPr>
+                <w:highlight w:val="green"/>
+              </w:rPr>
+              <w:sym w:font="Symbol" w:char="F0AF"/>
+            </w:r>
+          </w:p>
+        </w:tc>
+        <w:tc>
+          <w:tcPr>
+            <w:tcW w:w="1215" w:type="dxa"/>
+          </w:tcPr>
+          <w:p>
+            <w:r>
+              <w:rPr>
+                <w:highlight w:val="green"/>
+              </w:rPr>
+              <w:sym w:font="Symbol" w:char="F0AF"/>
+            </w:r>
+          </w:p>
+        </w:tc>
+        <w:tc>
+          <w:tcPr>
+            <w:tcW w:w="1215" w:type="dxa"/>
+          </w:tcPr>
+          <w:p>
+            <w:r>
+              <w:sym w:font="Symbol" w:char="F0AF"/>
+            </w:r>
+          </w:p>
+        </w:tc>
+        <w:tc>
+          <w:tcPr>
+            <w:tcW w:w="1220" w:type="dxa"/>
+          </w:tcPr>
+          <w:p>
+            <w:r>
+              <w:sym w:font="Symbol" w:char="F0AF"/>
+            </w:r>
+          </w:p>
+        </w:tc>
+        <w:tc>
+          <w:tcPr>
+            <w:tcW w:w="1224" w:type="dxa"/>
+          </w:tcPr>
+          <w:p>
+            <w:r>
+              <w:sym w:font="Symbol" w:char="F0AD"/>
+            </w:r>
+          </w:p>
+        </w:tc>
+      </w:tr>
+      <w:tr>
+        <w:tc>
+          <w:tcPr>
+            <w:tcW w:w="1359" w:type="dxa"/>
+          </w:tcPr>
+          <w:p>
+            <w:pPr>
+              <w:rPr>
+                <w:i/>
+              </w:rPr>
+            </w:pPr>
+            <w:proofErr w:type="spellStart"/>
+            <w:r>
+              <w:rPr>
+                <w:i/>
+              </w:rPr>
+              <w:t>Myc</w:t>
+            </w:r>
+            <w:proofErr w:type="spellEnd"/>
+          </w:p>
+        </w:tc>
+        <w:tc>
+          <w:tcPr>
+            <w:tcW w:w="1336" w:type="dxa"/>
+          </w:tcPr>
+          <w:p>
+            <w:r>
+              <w:t>IIS, TOR</w:t>
+            </w:r>
+          </w:p>
+        </w:tc>
+        <w:tc>
+          <w:tcPr>
+            <w:tcW w:w="866" w:type="dxa"/>
+          </w:tcPr>
+          <w:p>
+            <w:pPr>
+              <w:rPr>
+                <w:highlight w:val="green"/>
+              </w:rPr>
+            </w:pPr>
+            <w:r>
+              <w:rPr>
+                <w:highlight w:val="green"/>
+              </w:rPr>
+              <w:sym w:font="Symbol" w:char="F0AF"/>
+            </w:r>
+          </w:p>
+        </w:tc>
+        <w:tc>
+          <w:tcPr>
+            <w:tcW w:w="1138" w:type="dxa"/>
+          </w:tcPr>
+          <w:p>
+            <w:pPr>
+              <w:rPr>
+                <w:highlight w:val="yellow"/>
+              </w:rPr>
+            </w:pPr>
+            <w:r>
+              <w:rPr>
+                <w:highlight w:val="yellow"/>
+              </w:rPr>
+              <w:sym w:font="Symbol" w:char="F0AD"/>
+            </w:r>
+          </w:p>
+        </w:tc>
+        <w:tc>
+          <w:tcPr>
+            <w:tcW w:w="1138" w:type="dxa"/>
+          </w:tcPr>
+          <w:p>
+            <w:pPr>
+              <w:rPr>
+                <w:highlight w:val="yellow"/>
+              </w:rPr>
+            </w:pPr>
+            <w:r>
+              <w:rPr>
+                <w:highlight w:val="yellow"/>
+              </w:rPr>
+              <w:sym w:font="Symbol" w:char="F0AD"/>
+            </w:r>
+          </w:p>
+        </w:tc>
+        <w:tc>
+          <w:tcPr>
+            <w:tcW w:w="1215" w:type="dxa"/>
+          </w:tcPr>
+          <w:p>
+            <w:pPr>
+              <w:rPr>
+                <w:highlight w:val="yellow"/>
+              </w:rPr>
+            </w:pPr>
+            <w:r>
+              <w:rPr>
+                <w:highlight w:val="yellow"/>
+              </w:rPr>
+              <w:sym w:font="Symbol" w:char="F0AD"/>
+            </w:r>
+          </w:p>
+        </w:tc>
+        <w:tc>
+          <w:tcPr>
+            <w:tcW w:w="1215" w:type="dxa"/>
+          </w:tcPr>
+          <w:p>
+            <w:pPr>
+              <w:rPr>
+                <w:highlight w:val="green"/>
+              </w:rPr>
+            </w:pPr>
+            <w:r>
+              <w:rPr>
+                <w:highlight w:val="green"/>
+              </w:rPr>
+              <w:sym w:font="Symbol" w:char="F0AF"/>
+            </w:r>
+          </w:p>
+        </w:tc>
+        <w:tc>
+          <w:tcPr>
+            <w:tcW w:w="1215" w:type="dxa"/>
+          </w:tcPr>
+          <w:p>
+            <w:r>
+              <w:t>-</w:t>
+            </w:r>
+          </w:p>
+        </w:tc>
+        <w:tc>
+          <w:tcPr>
+            <w:tcW w:w="1215" w:type="dxa"/>
+          </w:tcPr>
+          <w:p>
+            <w:r>
+              <w:sym w:font="Symbol" w:char="F0AF"/>
+            </w:r>
+          </w:p>
+        </w:tc>
+        <w:tc>
+          <w:tcPr>
+            <w:tcW w:w="1220" w:type="dxa"/>
+          </w:tcPr>
+          <w:p>
+            <w:r>
+              <w:sym w:font="Symbol" w:char="F0AF"/>
+            </w:r>
+          </w:p>
+        </w:tc>
+        <w:tc>
+          <w:tcPr>
+            <w:tcW w:w="1224" w:type="dxa"/>
+          </w:tcPr>
+          <w:p>
+            <w:r>
+              <w:sym w:font="Symbol" w:char="F0AF"/>
+            </w:r>
+          </w:p>
+        </w:tc>
+      </w:tr>
+      <w:tr>
+        <w:tc>
+          <w:tcPr>
+            <w:tcW w:w="1359" w:type="dxa"/>
+          </w:tcPr>
+          <w:p>
+            <w:pPr>
+              <w:rPr>
+                <w:i/>
+              </w:rPr>
+            </w:pPr>
+            <w:r>
+              <w:rPr>
+                <w:i/>
+              </w:rPr>
+              <w:t>Atg1</w:t>
+            </w:r>
+          </w:p>
+        </w:tc>
+        <w:tc>
+          <w:tcPr>
+            <w:tcW w:w="1336" w:type="dxa"/>
+          </w:tcPr>
+          <w:p>
+            <w:r>
+              <w:t>TOR</w:t>
+            </w:r>
+          </w:p>
+        </w:tc>
+        <w:tc>
+          <w:tcPr>
+            <w:tcW w:w="866" w:type="dxa"/>
+          </w:tcPr>
+          <w:p>
+            <w:pPr>
+              <w:rPr>
+                <w:highlight w:val="green"/>
+              </w:rPr>
+            </w:pPr>
+            <w:r>
+              <w:rPr>
+                <w:highlight w:val="green"/>
+              </w:rPr>
+              <w:sym w:font="Symbol" w:char="F0AF"/>
+            </w:r>
+          </w:p>
+        </w:tc>
+        <w:tc>
+          <w:tcPr>
+            <w:tcW w:w="1138" w:type="dxa"/>
+          </w:tcPr>
+          <w:p>
+            <w:pPr>
+              <w:rPr>
+                <w:highlight w:val="yellow"/>
+              </w:rPr>
+            </w:pPr>
+            <w:r>
+              <w:rPr>
+                <w:highlight w:val="yellow"/>
+              </w:rPr>
+              <w:sym w:font="Symbol" w:char="F0AD"/>
+            </w:r>
+          </w:p>
+        </w:tc>
+        <w:tc>
+          <w:tcPr>
+            <w:tcW w:w="1138" w:type="dxa"/>
+          </w:tcPr>
+          <w:p>
+            <w:pPr>
+              <w:rPr>
+                <w:highlight w:val="yellow"/>
+              </w:rPr>
+            </w:pPr>
+            <w:r>
+              <w:rPr>
+                <w:highlight w:val="yellow"/>
+              </w:rPr>
+              <w:sym w:font="Symbol" w:char="F0AD"/>
+            </w:r>
+          </w:p>
+        </w:tc>
+        <w:tc>
+          <w:tcPr>
+            <w:tcW w:w="1215" w:type="dxa"/>
+          </w:tcPr>
+          <w:p>
+            <w:pPr>
+              <w:rPr>
+                <w:highlight w:val="yellow"/>
+              </w:rPr>
+            </w:pPr>
+            <w:r>
+              <w:rPr>
+                <w:highlight w:val="yellow"/>
+              </w:rPr>
+              <w:sym w:font="Symbol" w:char="F0AD"/>
+            </w:r>
+          </w:p>
+        </w:tc>
+        <w:tc>
+          <w:tcPr>
+            <w:tcW w:w="1215" w:type="dxa"/>
+          </w:tcPr>
+          <w:p>
+            <w:pPr>
+              <w:rPr>
+                <w:highlight w:val="green"/>
+              </w:rPr>
+            </w:pPr>
+            <w:r>
+              <w:rPr>
+                <w:highlight w:val="green"/>
+              </w:rPr>
+              <w:sym w:font="Symbol" w:char="F0AF"/>
+            </w:r>
+          </w:p>
+        </w:tc>
+        <w:tc>
+          <w:tcPr>
+            <w:tcW w:w="1215" w:type="dxa"/>
+          </w:tcPr>
+          <w:p>
+            <w:r>
+              <w:rPr>
+                <w:highlight w:val="yellow"/>
+              </w:rPr>
+              <w:sym w:font="Symbol" w:char="F0AD"/>
+            </w:r>
+          </w:p>
+        </w:tc>
+        <w:tc>
+          <w:tcPr>
+            <w:tcW w:w="1215" w:type="dxa"/>
+          </w:tcPr>
+          <w:p>
+            <w:r>
+              <w:sym w:font="Symbol" w:char="F0AF"/>
+            </w:r>
+          </w:p>
+        </w:tc>
+        <w:tc>
+          <w:tcPr>
+            <w:tcW w:w="1220" w:type="dxa"/>
+          </w:tcPr>
+          <w:p>
+            <w:r>
+              <w:sym w:font="Symbol" w:char="F0AF"/>
+            </w:r>
+          </w:p>
+        </w:tc>
+        <w:tc>
+          <w:tcPr>
+            <w:tcW w:w="1224" w:type="dxa"/>
+          </w:tcPr>
+          <w:p>
+            <w:r>
+              <w:sym w:font="Symbol" w:char="F0AF"/>
+            </w:r>
+          </w:p>
+        </w:tc>
+      </w:tr>
+      <w:tr>
+        <w:tc>
+          <w:tcPr>
+            <w:tcW w:w="1359" w:type="dxa"/>
+          </w:tcPr>
+          <w:p>
+            <w:pPr>
+              <w:rPr>
+                <w:i/>
+              </w:rPr>
+            </w:pPr>
+            <w:r>
+              <w:rPr>
+                <w:i/>
+              </w:rPr>
+              <w:t>eIF4E1</w:t>
+            </w:r>
+          </w:p>
+        </w:tc>
+        <w:tc>
+          <w:tcPr>
+            <w:tcW w:w="1336" w:type="dxa"/>
+          </w:tcPr>
+          <w:p>
+            <w:r>
+              <w:t>TOR</w:t>
+            </w:r>
+          </w:p>
+        </w:tc>
+        <w:tc>
+          <w:tcPr>
+            <w:tcW w:w="866" w:type="dxa"/>
+          </w:tcPr>
+          <w:p>
+            <w:pPr>
+              <w:rPr>
+                <w:highlight w:val="green"/>
+              </w:rPr>
+            </w:pPr>
+            <w:r>
+              <w:rPr>
+                <w:highlight w:val="green"/>
+              </w:rPr>
+              <w:sym w:font="Symbol" w:char="F0AF"/>
+            </w:r>
+          </w:p>
+        </w:tc>
+        <w:tc>
+          <w:tcPr>
+            <w:tcW w:w="1138" w:type="dxa"/>
+          </w:tcPr>
+          <w:p>
+            <w:pPr>
+              <w:rPr>
+                <w:highlight w:val="green"/>
+              </w:rPr>
+            </w:pPr>
+            <w:r>
+              <w:rPr>
+                <w:highlight w:val="green"/>
+              </w:rPr>
+              <w:sym w:font="Symbol" w:char="F0AF"/>
+            </w:r>
+          </w:p>
+        </w:tc>
+        <w:tc>
+          <w:tcPr>
+            <w:tcW w:w="1138" w:type="dxa"/>
+          </w:tcPr>
+          <w:p>
+            <w:pPr>
+              <w:rPr>
+                <w:highlight w:val="green"/>
+              </w:rPr>
+            </w:pPr>
+            <w:r>
+              <w:rPr>
+                <w:highlight w:val="green"/>
+              </w:rPr>
+              <w:sym w:font="Symbol" w:char="F0AF"/>
+            </w:r>
+          </w:p>
+        </w:tc>
+        <w:tc>
+          <w:tcPr>
+            <w:tcW w:w="1215" w:type="dxa"/>
+          </w:tcPr>
+          <w:p>
+            <w:pPr>
+              <w:rPr>
+                <w:highlight w:val="green"/>
+              </w:rPr>
+            </w:pPr>
+            <w:r>
+              <w:rPr>
+                <w:highlight w:val="green"/>
+              </w:rPr>
+              <w:sym w:font="Symbol" w:char="F0AF"/>
+            </w:r>
+          </w:p>
+        </w:tc>
+        <w:tc>
+          <w:tcPr>
+            <w:tcW w:w="1215" w:type="dxa"/>
+          </w:tcPr>
+          <w:p>
+            <w:pPr>
+              <w:rPr>
+                <w:highlight w:val="green"/>
+              </w:rPr>
+            </w:pPr>
+            <w:r>
+              <w:rPr>
+                <w:highlight w:val="green"/>
+              </w:rPr>
+              <w:sym w:font="Symbol" w:char="F0AF"/>
+            </w:r>
+          </w:p>
+        </w:tc>
+        <w:tc>
+          <w:tcPr>
+            <w:tcW w:w="1215" w:type="dxa"/>
+          </w:tcPr>
+          <w:p>
+            <w:pPr>
+              <w:rPr>
+                <w:highlight w:val="green"/>
+              </w:rPr>
+            </w:pPr>
+            <w:r>
+              <w:rPr>
+                <w:highlight w:val="green"/>
+              </w:rPr>
+              <w:sym w:font="Symbol" w:char="F0AF"/>
+            </w:r>
+          </w:p>
+        </w:tc>
+        <w:tc>
+          <w:tcPr>
+            <w:tcW w:w="1215" w:type="dxa"/>
+          </w:tcPr>
+          <w:p>
+            <w:r>
+              <w:sym w:font="Symbol" w:char="F0AD"/>
+            </w:r>
+          </w:p>
+        </w:tc>
+        <w:tc>
+          <w:tcPr>
+            <w:tcW w:w="1220" w:type="dxa"/>
+          </w:tcPr>
+          <w:p>
+            <w:r>
+              <w:sym w:font="Symbol" w:char="F0AD"/>
+            </w:r>
+          </w:p>
+        </w:tc>
+        <w:tc>
+          <w:tcPr>
+            <w:tcW w:w="1224" w:type="dxa"/>
+          </w:tcPr>
+          <w:p>
+            <w:r>
+              <w:sym w:font="Symbol" w:char="F0AF"/>
+            </w:r>
+          </w:p>
+        </w:tc>
+      </w:tr>
+      <w:tr>
+        <w:tc>
+          <w:tcPr>
+            <w:tcW w:w="1359" w:type="dxa"/>
+          </w:tcPr>
+          <w:p>
+            <w:pPr>
+              <w:rPr>
+                <w:i/>
+              </w:rPr>
+            </w:pPr>
+          </w:p>
+        </w:tc>
+        <w:tc>
+          <w:tcPr>
+            <w:tcW w:w="1336" w:type="dxa"/>
+          </w:tcPr>
+          <w:p/>
+        </w:tc>
+        <w:tc>
+          <w:tcPr>
+            <w:tcW w:w="866" w:type="dxa"/>
+          </w:tcPr>
+          <w:p/>
+        </w:tc>
+        <w:tc>
+          <w:tcPr>
+            <w:tcW w:w="1138" w:type="dxa"/>
+          </w:tcPr>
+          <w:p/>
+        </w:tc>
+        <w:tc>
+          <w:tcPr>
+            <w:tcW w:w="1138" w:type="dxa"/>
+          </w:tcPr>
+          <w:p/>
+        </w:tc>
+        <w:tc>
+          <w:tcPr>
+            <w:tcW w:w="1215" w:type="dxa"/>
+          </w:tcPr>
+          <w:p/>
+        </w:tc>
+        <w:tc>
+          <w:tcPr>
+            <w:tcW w:w="1215" w:type="dxa"/>
+          </w:tcPr>
+          <w:p/>
+        </w:tc>
+        <w:tc>
+          <w:tcPr>
+            <w:tcW w:w="1215" w:type="dxa"/>
+          </w:tcPr>
+          <w:p/>
+        </w:tc>
+        <w:tc>
+          <w:tcPr>
+            <w:tcW w:w="1215" w:type="dxa"/>
+          </w:tcPr>
+          <w:p/>
+        </w:tc>
+        <w:tc>
+          <w:tcPr>
+            <w:tcW w:w="1220" w:type="dxa"/>
+          </w:tcPr>
+          <w:p/>
+        </w:tc>
+        <w:tc>
+          <w:tcPr>
+            <w:tcW w:w="1224" w:type="dxa"/>
+          </w:tcPr>
+          <w:p/>
+        </w:tc>
+      </w:tr>
+      <w:tr>
+        <w:tc>
+          <w:tcPr>
+            <w:tcW w:w="1359" w:type="dxa"/>
+          </w:tcPr>
+          <w:p>
+            <w:pPr>
+              <w:rPr>
+                <w:i/>
+              </w:rPr>
+            </w:pPr>
+          </w:p>
+        </w:tc>
+        <w:tc>
+          <w:tcPr>
+            <w:tcW w:w="1336" w:type="dxa"/>
+          </w:tcPr>
+          <w:p/>
+        </w:tc>
+        <w:tc>
+          <w:tcPr>
+            <w:tcW w:w="866" w:type="dxa"/>
+          </w:tcPr>
+          <w:p/>
+        </w:tc>
+        <w:tc>
+          <w:tcPr>
+            <w:tcW w:w="1138" w:type="dxa"/>
+          </w:tcPr>
+          <w:p/>
+        </w:tc>
+        <w:tc>
+          <w:tcPr>
+            <w:tcW w:w="1138" w:type="dxa"/>
+          </w:tcPr>
+          <w:p/>
+        </w:tc>
+        <w:tc>
+          <w:tcPr>
+            <w:tcW w:w="1215" w:type="dxa"/>
+          </w:tcPr>
+          <w:p/>
+        </w:tc>
+        <w:tc>
+          <w:tcPr>
+            <w:tcW w:w="1215" w:type="dxa"/>
+          </w:tcPr>
+          <w:p/>
+        </w:tc>
+        <w:tc>
+          <w:tcPr>
+            <w:tcW w:w="1215" w:type="dxa"/>
+          </w:tcPr>
+          <w:p/>
+        </w:tc>
+        <w:tc>
+          <w:tcPr>
+            <w:tcW w:w="1215" w:type="dxa"/>
+          </w:tcPr>
+          <w:p/>
+        </w:tc>
+        <w:tc>
+          <w:tcPr>
+            <w:tcW w:w="1220" w:type="dxa"/>
+          </w:tcPr>
+          <w:p/>
+        </w:tc>
+        <w:tc>
+          <w:tcPr>
+            <w:tcW w:w="1224" w:type="dxa"/>
+          </w:tcPr>
+          <w:p/>
+        </w:tc>
+      </w:tr>
+      <w:tr>
+        <w:tc>
+          <w:tcPr>
+            <w:tcW w:w="1359" w:type="dxa"/>
+          </w:tcPr>
+          <w:p>
+            <w:pPr>
+              <w:rPr>
+                <w:i/>
+              </w:rPr>
+            </w:pPr>
+          </w:p>
+        </w:tc>
+        <w:tc>
+          <w:tcPr>
+            <w:tcW w:w="1336" w:type="dxa"/>
+          </w:tcPr>
+          <w:p/>
+        </w:tc>
+        <w:tc>
+          <w:tcPr>
+            <w:tcW w:w="866" w:type="dxa"/>
+          </w:tcPr>
+          <w:p/>
+        </w:tc>
+        <w:tc>
+          <w:tcPr>
+            <w:tcW w:w="1138" w:type="dxa"/>
+          </w:tcPr>
+          <w:p/>
+        </w:tc>
+        <w:tc>
+          <w:tcPr>
+            <w:tcW w:w="1138" w:type="dxa"/>
+          </w:tcPr>
+          <w:p/>
+        </w:tc>
+        <w:tc>
+          <w:tcPr>
+            <w:tcW w:w="1215" w:type="dxa"/>
+          </w:tcPr>
+          <w:p/>
+        </w:tc>
+        <w:tc>
+          <w:tcPr>
+            <w:tcW w:w="1215" w:type="dxa"/>
+          </w:tcPr>
+          <w:p/>
+        </w:tc>
+        <w:tc>
+          <w:tcPr>
+            <w:tcW w:w="1215" w:type="dxa"/>
+          </w:tcPr>
+          <w:p/>
+        </w:tc>
+        <w:tc>
+          <w:tcPr>
+            <w:tcW w:w="1215" w:type="dxa"/>
+          </w:tcPr>
+          <w:p/>
+        </w:tc>
+        <w:tc>
+          <w:tcPr>
+            <w:tcW w:w="1220" w:type="dxa"/>
+          </w:tcPr>
+          <w:p/>
+        </w:tc>
+        <w:tc>
+          <w:tcPr>
+            <w:tcW w:w="1224" w:type="dxa"/>
+          </w:tcPr>
+          <w:p/>
+        </w:tc>
+      </w:tr>
+      <w:tr>
+        <w:tc>
+          <w:tcPr>
+            <w:tcW w:w="1359" w:type="dxa"/>
+          </w:tcPr>
+          <w:p>
+            <w:pPr>
+              <w:rPr>
+                <w:i/>
+              </w:rPr>
+            </w:pPr>
+          </w:p>
+        </w:tc>
+        <w:tc>
+          <w:tcPr>
+            <w:tcW w:w="1336" w:type="dxa"/>
+          </w:tcPr>
+          <w:p/>
+        </w:tc>
+        <w:tc>
+          <w:tcPr>
+            <w:tcW w:w="866" w:type="dxa"/>
+          </w:tcPr>
+          <w:p/>
+        </w:tc>
+        <w:tc>
+          <w:tcPr>
+            <w:tcW w:w="1138" w:type="dxa"/>
+          </w:tcPr>
+          <w:p/>
+        </w:tc>
+        <w:tc>
+          <w:tcPr>
+            <w:tcW w:w="1138" w:type="dxa"/>
+          </w:tcPr>
+          <w:p/>
+        </w:tc>
+        <w:tc>
+          <w:tcPr>
+            <w:tcW w:w="1215" w:type="dxa"/>
+          </w:tcPr>
+          <w:p/>
+        </w:tc>
+        <w:tc>
+          <w:tcPr>
+            <w:tcW w:w="1215" w:type="dxa"/>
+          </w:tcPr>
+          <w:p/>
+        </w:tc>
+        <w:tc>
+          <w:tcPr>
+            <w:tcW w:w="1215" w:type="dxa"/>
+          </w:tcPr>
+          <w:p/>
+        </w:tc>
+        <w:tc>
+          <w:tcPr>
+            <w:tcW w:w="1215" w:type="dxa"/>
+          </w:tcPr>
+          <w:p/>
+        </w:tc>
+        <w:tc>
+          <w:tcPr>
+            <w:tcW w:w="1220" w:type="dxa"/>
+          </w:tcPr>
+          <w:p/>
+        </w:tc>
+        <w:tc>
+          <w:tcPr>
+            <w:tcW w:w="1224" w:type="dxa"/>
           </w:tcPr>
           <w:p/>
         </w:tc>
